--- a/reports/Student #1/Student1-D01-AnalysisReport.docx
+++ b/reports/Student #1/Student1-D01-AnalysisReport.docx
@@ -380,6 +380,13 @@
     </w:p>
     <w:sdt>
       <w:sdtPr>
+        <w:rPr>
+          <w:rFonts w:ascii="Arial" w:eastAsia="Arial" w:hAnsi="Arial" w:cs="Arial"/>
+          <w:color w:val="auto"/>
+          <w:sz w:val="22"/>
+          <w:szCs w:val="22"/>
+          <w:lang w:val="es"/>
+        </w:rPr>
         <w:id w:val="1459138577"/>
         <w:docPartObj>
           <w:docPartGallery w:val="Table of Contents"/>
@@ -388,13 +395,8 @@
       </w:sdtPr>
       <w:sdtEndPr>
         <w:rPr>
-          <w:rFonts w:ascii="Arial" w:eastAsia="Arial" w:hAnsi="Arial" w:cs="Arial"/>
           <w:b/>
           <w:bCs/>
-          <w:color w:val="auto"/>
-          <w:sz w:val="22"/>
-          <w:szCs w:val="22"/>
-          <w:lang w:val="es"/>
         </w:rPr>
       </w:sdtEndPr>
       <w:sdtContent>
@@ -1132,7 +1134,7 @@
         <w:tc>
           <w:tcPr>
             <w:tcW w:w="3120" w:type="dxa"/>
-            <w:shd w:val="clear" w:color="auto" w:fill="D9D2E9"/>
+            <w:shd w:val="clear" w:color="auto" w:fill="C6D9F1" w:themeFill="text2" w:themeFillTint="33"/>
             <w:tcMar>
               <w:top w:w="100" w:type="dxa"/>
               <w:left w:w="100" w:type="dxa"/>
@@ -1163,7 +1165,7 @@
         <w:tc>
           <w:tcPr>
             <w:tcW w:w="3120" w:type="dxa"/>
-            <w:shd w:val="clear" w:color="auto" w:fill="D9D2E9"/>
+            <w:shd w:val="clear" w:color="auto" w:fill="C6D9F1" w:themeFill="text2" w:themeFillTint="33"/>
             <w:tcMar>
               <w:top w:w="100" w:type="dxa"/>
               <w:left w:w="100" w:type="dxa"/>
@@ -1194,7 +1196,7 @@
         <w:tc>
           <w:tcPr>
             <w:tcW w:w="3120" w:type="dxa"/>
-            <w:shd w:val="clear" w:color="auto" w:fill="D9D2E9"/>
+            <w:shd w:val="clear" w:color="auto" w:fill="C6D9F1" w:themeFill="text2" w:themeFillTint="33"/>
             <w:tcMar>
               <w:top w:w="100" w:type="dxa"/>
               <w:left w:w="100" w:type="dxa"/>
@@ -1800,13 +1802,7 @@
               <w:rPr>
                 <w:rFonts w:ascii="Calibri" w:hAnsi="Calibri" w:cs="Calibri"/>
               </w:rPr>
-              <w:t xml:space="preserve">los elementos a implementar. </w:t>
-            </w:r>
-            <w:r>
-              <w:rPr>
-                <w:rFonts w:ascii="Calibri" w:hAnsi="Calibri" w:cs="Calibri"/>
-              </w:rPr>
-              <w:t>No se identifican ambigüedades técnicas o funcionales.</w:t>
+              <w:t>los elementos a implementar. No se identifican ambigüedades técnicas o funcionales.</w:t>
             </w:r>
           </w:p>
         </w:tc>
@@ -1995,19 +1991,7 @@
               <w:rPr>
                 <w:rFonts w:ascii="Calibri" w:hAnsi="Calibri" w:cs="Calibri"/>
               </w:rPr>
-              <w:t xml:space="preserve">Se redactará el informe siguiendo </w:t>
-            </w:r>
-            <w:r>
-              <w:rPr>
-                <w:rFonts w:ascii="Calibri" w:hAnsi="Calibri" w:cs="Calibri"/>
-              </w:rPr>
-              <w:t>la guía del Anexo proporcionado</w:t>
-            </w:r>
-            <w:r>
-              <w:rPr>
-                <w:rFonts w:ascii="Calibri" w:hAnsi="Calibri" w:cs="Calibri"/>
-              </w:rPr>
-              <w:t xml:space="preserve"> en la asignatura.</w:t>
+              <w:t>Se redactará el informe siguiendo la guía del Anexo proporcionado en la asignatura.</w:t>
             </w:r>
           </w:p>
         </w:tc>
@@ -2931,6 +2915,7 @@
   <w:style w:type="character" w:default="1" w:styleId="Fuentedeprrafopredeter">
     <w:name w:val="Default Paragraph Font"/>
     <w:uiPriority w:val="1"/>
+    <w:semiHidden/>
     <w:unhideWhenUsed/>
   </w:style>
   <w:style w:type="table" w:default="1" w:styleId="Tablanormal">
